--- a/Report.docx
+++ b/Report.docx
@@ -484,9 +484,7 @@
           <w:ilvl w:val="0"/>
           <w:numId w:val="1"/>
         </w:numPr>
-        <w:adjustRightInd/>
         <w:spacing w:line="360" w:lineRule="auto"/>
-        <w:textAlignment w:val="auto"/>
         <w:rPr>
           <w:rFonts w:ascii="標楷體" w:eastAsia="標楷體" w:hAnsi="標楷體"/>
           <w:color w:val="000000"/>
@@ -510,9 +508,7 @@
           <w:ilvl w:val="0"/>
           <w:numId w:val="1"/>
         </w:numPr>
-        <w:adjustRightInd/>
         <w:spacing w:line="360" w:lineRule="auto"/>
-        <w:textAlignment w:val="auto"/>
         <w:rPr>
           <w:rFonts w:ascii="標楷體" w:eastAsia="標楷體" w:hAnsi="標楷體"/>
           <w:color w:val="000000"/>
@@ -537,9 +533,7 @@
           <w:ilvl w:val="0"/>
           <w:numId w:val="1"/>
         </w:numPr>
-        <w:adjustRightInd/>
         <w:spacing w:line="360" w:lineRule="auto"/>
-        <w:textAlignment w:val="auto"/>
         <w:rPr>
           <w:rFonts w:ascii="標楷體" w:eastAsia="標楷體" w:hAnsi="標楷體"/>
           <w:color w:val="000000"/>
@@ -564,9 +558,7 @@
           <w:ilvl w:val="0"/>
           <w:numId w:val="1"/>
         </w:numPr>
-        <w:adjustRightInd/>
         <w:spacing w:line="360" w:lineRule="auto"/>
-        <w:textAlignment w:val="auto"/>
         <w:rPr>
           <w:rFonts w:ascii="標楷體" w:eastAsia="標楷體" w:hAnsi="標楷體"/>
           <w:color w:val="000000"/>
@@ -591,9 +583,7 @@
           <w:ilvl w:val="0"/>
           <w:numId w:val="1"/>
         </w:numPr>
-        <w:adjustRightInd/>
         <w:spacing w:line="360" w:lineRule="auto"/>
-        <w:textAlignment w:val="auto"/>
         <w:rPr>
           <w:rFonts w:ascii="標楷體" w:eastAsia="標楷體" w:hAnsi="標楷體"/>
           <w:color w:val="000000"/>
@@ -614,14 +604,11 @@
     <w:p>
       <w:pPr>
         <w:pStyle w:val="a7"/>
-        <w:widowControl/>
         <w:numPr>
           <w:ilvl w:val="0"/>
           <w:numId w:val="1"/>
         </w:numPr>
-        <w:adjustRightInd/>
         <w:spacing w:line="360" w:lineRule="auto"/>
-        <w:textAlignment w:val="auto"/>
         <w:rPr>
           <w:rFonts w:ascii="標楷體" w:eastAsia="標楷體" w:hAnsi="標楷體"/>
         </w:rPr>
@@ -638,9 +625,6 @@
     </w:p>
     <w:p>
       <w:pPr>
-        <w:widowControl/>
-        <w:adjustRightInd/>
-        <w:textAlignment w:val="auto"/>
         <w:rPr>
           <w:rFonts w:ascii="標楷體" w:eastAsia="標楷體" w:hAnsi="標楷體"/>
           <w:sz w:val="28"/>
@@ -663,7 +647,6 @@
           <w:ilvl w:val="0"/>
           <w:numId w:val="2"/>
         </w:numPr>
-        <w:ind w:leftChars="0"/>
         <w:jc w:val="center"/>
         <w:rPr>
           <w:rFonts w:ascii="標楷體" w:eastAsia="標楷體" w:hAnsi="標楷體"/>
@@ -688,7 +671,6 @@
           <w:ilvl w:val="1"/>
           <w:numId w:val="3"/>
         </w:numPr>
-        <w:ind w:leftChars="0"/>
         <w:rPr>
           <w:rFonts w:ascii="標楷體" w:eastAsia="標楷體" w:hAnsi="標楷體"/>
           <w:sz w:val="28"/>
@@ -709,55 +691,47 @@
         <w:ind w:firstLine="480"/>
         <w:rPr>
           <w:rFonts w:ascii="標楷體" w:eastAsia="標楷體" w:hAnsi="標楷體"/>
-          <w:szCs w:val="24"/>
-        </w:rPr>
-      </w:pPr>
-      <w:r>
-        <w:rPr>
-          <w:rFonts w:ascii="標楷體" w:eastAsia="標楷體" w:hAnsi="標楷體" w:hint="eastAsia"/>
-          <w:szCs w:val="24"/>
+        </w:rPr>
+      </w:pPr>
+      <w:r>
+        <w:rPr>
+          <w:rFonts w:ascii="標楷體" w:eastAsia="標楷體" w:hAnsi="標楷體" w:hint="eastAsia"/>
         </w:rPr>
         <w:t>本專題為一個</w:t>
       </w:r>
       <w:r>
         <w:rPr>
           <w:rFonts w:ascii="標楷體" w:eastAsia="標楷體" w:hAnsi="標楷體" w:hint="eastAsia"/>
-          <w:szCs w:val="24"/>
         </w:rPr>
         <w:t>虛擬試衣鏡系統</w:t>
       </w:r>
       <w:r>
         <w:rPr>
           <w:rFonts w:ascii="標楷體" w:eastAsia="標楷體" w:hAnsi="標楷體" w:hint="eastAsia"/>
-          <w:szCs w:val="24"/>
         </w:rPr>
         <w:t>。</w:t>
       </w:r>
       <w:r>
         <w:rPr>
           <w:rFonts w:ascii="標楷體" w:eastAsia="標楷體" w:hAnsi="標楷體" w:hint="eastAsia"/>
-          <w:szCs w:val="24"/>
         </w:rPr>
         <w:t>本機器主要的放置地點是在店鋪內，</w:t>
       </w:r>
       <w:r>
         <w:rPr>
           <w:rFonts w:ascii="標楷體" w:eastAsia="標楷體" w:hAnsi="標楷體" w:hint="eastAsia"/>
-          <w:szCs w:val="24"/>
         </w:rPr>
         <w:t>讓一般購物的顧客可以在賣場輕鬆試衣</w:t>
       </w:r>
       <w:r>
         <w:rPr>
           <w:rFonts w:ascii="標楷體" w:eastAsia="標楷體" w:hAnsi="標楷體" w:hint="eastAsia"/>
-          <w:szCs w:val="24"/>
         </w:rPr>
         <w:t>，免除更衣的煩瑣手續，也可以吸引人流，增加賣場的客流量</w:t>
       </w:r>
       <w:r>
         <w:rPr>
           <w:rFonts w:ascii="標楷體" w:eastAsia="標楷體" w:hAnsi="標楷體" w:hint="eastAsia"/>
-          <w:szCs w:val="24"/>
         </w:rPr>
         <w:t>，</w:t>
       </w:r>
@@ -782,7 +756,6 @@
       <w:r>
         <w:rPr>
           <w:rFonts w:ascii="標楷體" w:eastAsia="標楷體" w:hAnsi="標楷體" w:hint="eastAsia"/>
-          <w:szCs w:val="24"/>
         </w:rPr>
         <w:t>。</w:t>
       </w:r>
@@ -791,28 +764,24 @@
       <w:pPr>
         <w:ind w:firstLine="480"/>
         <w:rPr>
-          <w:rFonts w:ascii="標楷體" w:eastAsia="標楷體" w:hAnsi="標楷體" w:hint="eastAsia"/>
-          <w:szCs w:val="24"/>
-        </w:rPr>
-      </w:pPr>
-      <w:r>
-        <w:rPr>
-          <w:rFonts w:ascii="標楷體" w:eastAsia="標楷體" w:hAnsi="標楷體" w:hint="eastAsia"/>
-          <w:szCs w:val="24"/>
+          <w:rFonts w:ascii="標楷體" w:eastAsia="標楷體" w:hAnsi="標楷體"/>
+        </w:rPr>
+      </w:pPr>
+      <w:r>
+        <w:rPr>
+          <w:rFonts w:ascii="標楷體" w:eastAsia="標楷體" w:hAnsi="標楷體" w:hint="eastAsia"/>
         </w:rPr>
         <w:t>我們使用</w:t>
       </w:r>
       <w:r>
         <w:rPr>
           <w:rFonts w:ascii="標楷體" w:eastAsia="標楷體" w:hAnsi="標楷體" w:hint="eastAsia"/>
-          <w:szCs w:val="24"/>
         </w:rPr>
         <w:t>時下流行</w:t>
       </w:r>
       <w:r>
         <w:rPr>
           <w:rFonts w:ascii="標楷體" w:eastAsia="標楷體" w:hAnsi="標楷體" w:hint="eastAsia"/>
-          <w:szCs w:val="24"/>
         </w:rPr>
         <w:t>的體感技術，捕捉客人的位置與動態，把虛擬的衣服模型套在客人的影像上，再利用物理引擎，對衣服作出模擬，以增加其真實性。</w:t>
       </w:r>
@@ -822,13 +791,11 @@
         <w:ind w:firstLine="480"/>
         <w:rPr>
           <w:rFonts w:ascii="標楷體" w:eastAsia="標楷體" w:hAnsi="標楷體"/>
-          <w:szCs w:val="24"/>
-        </w:rPr>
-      </w:pPr>
-      <w:r>
-        <w:rPr>
-          <w:rFonts w:ascii="標楷體" w:eastAsia="標楷體" w:hAnsi="標楷體" w:hint="eastAsia"/>
-          <w:szCs w:val="24"/>
+        </w:rPr>
+      </w:pPr>
+      <w:r>
+        <w:rPr>
+          <w:rFonts w:ascii="標楷體" w:eastAsia="標楷體" w:hAnsi="標楷體" w:hint="eastAsia"/>
         </w:rPr>
         <w:t>而後台管理系統方便，我們使用MYSQL作為資料庫系統，提供管理者一個簡易的管理介面，讓管理者可以快速地瀏覽衣服的資料。</w:t>
       </w:r>
@@ -837,8 +804,7 @@
       <w:pPr>
         <w:ind w:firstLine="480"/>
         <w:rPr>
-          <w:rFonts w:ascii="標楷體" w:eastAsia="標楷體" w:hAnsi="標楷體" w:hint="eastAsia"/>
-          <w:szCs w:val="24"/>
+          <w:rFonts w:ascii="標楷體" w:eastAsia="標楷體" w:hAnsi="標楷體"/>
         </w:rPr>
       </w:pPr>
     </w:p>
@@ -849,7 +815,6 @@
           <w:ilvl w:val="1"/>
           <w:numId w:val="3"/>
         </w:numPr>
-        <w:ind w:leftChars="0"/>
         <w:rPr>
           <w:rFonts w:ascii="標楷體" w:eastAsia="標楷體" w:hAnsi="標楷體"/>
           <w:sz w:val="28"/>
@@ -867,51 +832,37 @@
     </w:p>
     <w:p>
       <w:pPr>
-        <w:widowControl/>
-        <w:adjustRightInd/>
         <w:ind w:firstLine="480"/>
-        <w:textAlignment w:val="auto"/>
-        <w:rPr>
-          <w:rFonts w:ascii="標楷體" w:eastAsia="標楷體" w:hAnsi="標楷體" w:hint="eastAsia"/>
-          <w:szCs w:val="24"/>
-        </w:rPr>
-      </w:pPr>
-      <w:r>
-        <w:rPr>
-          <w:rFonts w:ascii="標楷體" w:eastAsia="標楷體" w:hAnsi="標楷體" w:hint="eastAsia"/>
-          <w:szCs w:val="24"/>
+        <w:rPr>
+          <w:rFonts w:ascii="標楷體" w:eastAsia="標楷體" w:hAnsi="標楷體"/>
+        </w:rPr>
+      </w:pPr>
+      <w:r>
+        <w:rPr>
+          <w:rFonts w:ascii="標楷體" w:eastAsia="標楷體" w:hAnsi="標楷體" w:hint="eastAsia"/>
         </w:rPr>
         <w:t>現今很多服裝店都因種種原因而不設試衣，顧客很容易購買到不合身的衣服，即使可以退換，也浪費了不少時間。</w:t>
       </w:r>
     </w:p>
     <w:p>
       <w:pPr>
-        <w:widowControl/>
-        <w:adjustRightInd/>
         <w:ind w:firstLine="480"/>
-        <w:textAlignment w:val="auto"/>
-        <w:rPr>
-          <w:rFonts w:ascii="標楷體" w:eastAsia="標楷體" w:hAnsi="標楷體"/>
-          <w:szCs w:val="24"/>
-        </w:rPr>
-      </w:pPr>
-      <w:r>
-        <w:rPr>
-          <w:rFonts w:ascii="標楷體" w:eastAsia="標楷體" w:hAnsi="標楷體" w:hint="eastAsia"/>
-          <w:szCs w:val="24"/>
+        <w:rPr>
+          <w:rFonts w:ascii="標楷體" w:eastAsia="標楷體" w:hAnsi="標楷體"/>
+        </w:rPr>
+      </w:pPr>
+      <w:r>
+        <w:rPr>
+          <w:rFonts w:ascii="標楷體" w:eastAsia="標楷體" w:hAnsi="標楷體" w:hint="eastAsia"/>
         </w:rPr>
         <w:t>因此我們想借由這個系統，讓顧客能快速試衣，且可以看到衣服的穿在身上的真實效果，即使是貼身衣服，泳裝等等平時不設試穿的衣服，都可以「試穿」。</w:t>
       </w:r>
     </w:p>
     <w:p>
       <w:pPr>
-        <w:widowControl/>
-        <w:adjustRightInd/>
         <w:ind w:firstLine="480"/>
-        <w:textAlignment w:val="auto"/>
-        <w:rPr>
-          <w:rFonts w:ascii="標楷體" w:eastAsia="標楷體" w:hAnsi="標楷體" w:hint="eastAsia"/>
-          <w:szCs w:val="24"/>
+        <w:rPr>
+          <w:rFonts w:ascii="標楷體" w:eastAsia="標楷體" w:hAnsi="標楷體"/>
         </w:rPr>
       </w:pPr>
     </w:p>
@@ -922,7 +873,6 @@
           <w:ilvl w:val="1"/>
           <w:numId w:val="3"/>
         </w:numPr>
-        <w:ind w:leftChars="0"/>
         <w:rPr>
           <w:rFonts w:ascii="標楷體" w:eastAsia="標楷體" w:hAnsi="標楷體"/>
           <w:sz w:val="28"/>
@@ -945,37 +895,31 @@
           <w:ilvl w:val="0"/>
           <w:numId w:val="6"/>
         </w:numPr>
-        <w:ind w:leftChars="0"/>
-        <w:rPr>
-          <w:rFonts w:ascii="標楷體" w:eastAsia="標楷體" w:hAnsi="標楷體" w:hint="eastAsia"/>
-          <w:szCs w:val="24"/>
-        </w:rPr>
-      </w:pPr>
-      <w:r>
-        <w:rPr>
-          <w:rFonts w:ascii="標楷體" w:eastAsia="標楷體" w:hAnsi="標楷體" w:hint="eastAsia"/>
-          <w:szCs w:val="24"/>
+        <w:rPr>
+          <w:rFonts w:ascii="標楷體" w:eastAsia="標楷體" w:hAnsi="標楷體"/>
+        </w:rPr>
+      </w:pPr>
+      <w:r>
+        <w:rPr>
+          <w:rFonts w:ascii="標楷體" w:eastAsia="標楷體" w:hAnsi="標楷體" w:hint="eastAsia"/>
         </w:rPr>
         <w:t>高真實度的衣服模擬</w:t>
       </w:r>
       <w:r>
         <w:rPr>
           <w:rFonts w:ascii="標楷體" w:eastAsia="標楷體" w:hAnsi="標楷體"/>
-          <w:szCs w:val="24"/>
         </w:rPr>
         <w:br/>
       </w:r>
       <w:r>
         <w:rPr>
           <w:rFonts w:ascii="標楷體" w:eastAsia="標楷體" w:hAnsi="標楷體" w:hint="eastAsia"/>
-          <w:szCs w:val="24"/>
         </w:rPr>
         <w:t>利用physX和ogre模型的結合，模擬顧客與衣服間的碰撞，呈現真實的穿衣效果。</w:t>
       </w:r>
       <w:r>
         <w:rPr>
           <w:rFonts w:ascii="標楷體" w:eastAsia="標楷體" w:hAnsi="標楷體"/>
-          <w:szCs w:val="24"/>
         </w:rPr>
         <w:br/>
       </w:r>
@@ -987,16 +931,13 @@
           <w:ilvl w:val="0"/>
           <w:numId w:val="6"/>
         </w:numPr>
-        <w:ind w:leftChars="0"/>
-        <w:rPr>
-          <w:rFonts w:ascii="標楷體" w:eastAsia="標楷體" w:hAnsi="標楷體"/>
-          <w:szCs w:val="24"/>
-        </w:rPr>
-      </w:pPr>
-      <w:r>
-        <w:rPr>
-          <w:rFonts w:ascii="標楷體" w:eastAsia="標楷體" w:hAnsi="標楷體" w:hint="eastAsia"/>
-          <w:szCs w:val="24"/>
+        <w:rPr>
+          <w:rFonts w:ascii="標楷體" w:eastAsia="標楷體" w:hAnsi="標楷體"/>
+        </w:rPr>
+      </w:pPr>
+      <w:r>
+        <w:rPr>
+          <w:rFonts w:ascii="標楷體" w:eastAsia="標楷體" w:hAnsi="標楷體" w:hint="eastAsia"/>
         </w:rPr>
         <w:t>人性化的介面</w:t>
       </w:r>
@@ -1005,26 +946,21 @@
       <w:pPr>
         <w:ind w:left="480"/>
         <w:rPr>
-          <w:rFonts w:ascii="標楷體" w:eastAsia="標楷體" w:hAnsi="標楷體" w:hint="eastAsia"/>
-          <w:szCs w:val="24"/>
-        </w:rPr>
-      </w:pPr>
-      <w:r>
-        <w:rPr>
-          <w:rFonts w:ascii="標楷體" w:eastAsia="標楷體" w:hAnsi="標楷體" w:hint="eastAsia"/>
-          <w:szCs w:val="24"/>
+          <w:rFonts w:ascii="標楷體" w:eastAsia="標楷體" w:hAnsi="標楷體"/>
+        </w:rPr>
+      </w:pPr>
+      <w:r>
+        <w:rPr>
+          <w:rFonts w:ascii="標楷體" w:eastAsia="標楷體" w:hAnsi="標楷體" w:hint="eastAsia"/>
         </w:rPr>
         <w:t>顧客可用簡單的手部動作，依自行選擇各部位的衣服進行搭配。</w:t>
       </w:r>
       <w:r>
         <w:rPr>
           <w:rFonts w:ascii="標楷體" w:eastAsia="標楷體" w:hAnsi="標楷體"/>
-          <w:szCs w:val="24"/>
         </w:rPr>
         <w:br/>
       </w:r>
-      <w:bookmarkStart w:id="0" w:name="_GoBack"/>
-      <w:bookmarkEnd w:id="0"/>
     </w:p>
     <w:p>
       <w:pPr>
@@ -1033,39 +969,31 @@
           <w:ilvl w:val="0"/>
           <w:numId w:val="6"/>
         </w:numPr>
-        <w:ind w:leftChars="0"/>
-        <w:rPr>
-          <w:rFonts w:ascii="標楷體" w:eastAsia="標楷體" w:hAnsi="標楷體"/>
-          <w:szCs w:val="24"/>
-        </w:rPr>
-      </w:pPr>
-      <w:r>
-        <w:rPr>
-          <w:rFonts w:ascii="標楷體" w:eastAsia="標楷體" w:hAnsi="標楷體" w:hint="eastAsia"/>
-          <w:szCs w:val="24"/>
+        <w:rPr>
+          <w:rFonts w:ascii="標楷體" w:eastAsia="標楷體" w:hAnsi="標楷體"/>
+        </w:rPr>
+      </w:pPr>
+      <w:r>
+        <w:rPr>
+          <w:rFonts w:ascii="標楷體" w:eastAsia="標楷體" w:hAnsi="標楷體" w:hint="eastAsia"/>
         </w:rPr>
         <w:t>簡易的管理系統</w:t>
       </w:r>
       <w:r>
         <w:rPr>
           <w:rFonts w:ascii="標楷體" w:eastAsia="標楷體" w:hAnsi="標楷體"/>
-          <w:szCs w:val="24"/>
         </w:rPr>
         <w:br/>
       </w:r>
       <w:r>
         <w:rPr>
           <w:rFonts w:ascii="標楷體" w:eastAsia="標楷體" w:hAnsi="標楷體" w:hint="eastAsia"/>
-          <w:szCs w:val="24"/>
         </w:rPr>
         <w:t>利用mysql資料庫，讓管理者簡易地新增/刪除衣服，也可查詢衣服資訊。</w:t>
       </w:r>
     </w:p>
     <w:p>
       <w:pPr>
-        <w:widowControl/>
-        <w:adjustRightInd/>
-        <w:textAlignment w:val="auto"/>
         <w:rPr>
           <w:rFonts w:ascii="標楷體" w:eastAsia="標楷體" w:hAnsi="標楷體"/>
           <w:sz w:val="28"/>
@@ -1088,27 +1016,663 @@
           <w:ilvl w:val="0"/>
           <w:numId w:val="2"/>
         </w:numPr>
-        <w:adjustRightInd/>
         <w:spacing w:line="360" w:lineRule="auto"/>
         <w:jc w:val="center"/>
-        <w:textAlignment w:val="auto"/>
-        <w:rPr>
-          <w:rFonts w:ascii="標楷體" w:eastAsia="標楷體" w:hAnsi="標楷體"/>
-          <w:color w:val="000000"/>
-          <w:sz w:val="28"/>
-          <w:szCs w:val="28"/>
-        </w:rPr>
-      </w:pPr>
-      <w:r>
-        <w:rPr>
-          <w:rFonts w:ascii="標楷體" w:eastAsia="標楷體" w:hAnsi="標楷體" w:hint="eastAsia"/>
-          <w:color w:val="000000"/>
-          <w:sz w:val="28"/>
+        <w:rPr>
+          <w:rFonts w:ascii="標楷體" w:eastAsia="標楷體" w:hAnsi="標楷體"/>
+          <w:color w:val="000000"/>
+          <w:sz w:val="36"/>
+          <w:szCs w:val="28"/>
+        </w:rPr>
+      </w:pPr>
+      <w:r>
+        <w:rPr>
+          <w:rFonts w:ascii="標楷體" w:eastAsia="標楷體" w:hAnsi="標楷體" w:hint="eastAsia"/>
+          <w:color w:val="000000"/>
+          <w:sz w:val="36"/>
           <w:szCs w:val="28"/>
         </w:rPr>
         <w:lastRenderedPageBreak/>
         <w:t>實作方法</w:t>
       </w:r>
+    </w:p>
+    <w:p>
+      <w:pPr>
+        <w:pStyle w:val="a7"/>
+        <w:spacing w:line="360" w:lineRule="auto"/>
+        <w:ind w:left="0"/>
+        <w:rPr>
+          <w:rFonts w:ascii="標楷體" w:eastAsia="標楷體" w:hAnsi="標楷體"/>
+          <w:color w:val="000000"/>
+          <w:sz w:val="28"/>
+          <w:szCs w:val="28"/>
+        </w:rPr>
+      </w:pPr>
+      <w:r>
+        <w:rPr>
+          <w:rFonts w:ascii="標楷體" w:eastAsia="標楷體" w:hAnsi="標楷體"/>
+          <w:color w:val="000000"/>
+          <w:sz w:val="28"/>
+          <w:szCs w:val="28"/>
+        </w:rPr>
+        <w:t>2</w:t>
+      </w:r>
+      <w:r>
+        <w:rPr>
+          <w:rFonts w:ascii="標楷體" w:eastAsia="標楷體" w:hAnsi="標楷體" w:hint="eastAsia"/>
+          <w:color w:val="000000"/>
+          <w:sz w:val="28"/>
+          <w:szCs w:val="28"/>
+        </w:rPr>
+        <w:t>.1</w:t>
+      </w:r>
+      <w:r>
+        <w:rPr>
+          <w:rFonts w:ascii="標楷體" w:eastAsia="標楷體" w:hAnsi="標楷體" w:hint="eastAsia"/>
+          <w:color w:val="000000"/>
+          <w:sz w:val="28"/>
+          <w:szCs w:val="28"/>
+        </w:rPr>
+        <w:t>使用的</w:t>
+      </w:r>
+      <w:r>
+        <w:rPr>
+          <w:rFonts w:ascii="標楷體" w:eastAsia="標楷體" w:hAnsi="標楷體" w:hint="eastAsia"/>
+          <w:color w:val="000000"/>
+          <w:sz w:val="28"/>
+          <w:szCs w:val="28"/>
+        </w:rPr>
+        <w:t>硬體與</w:t>
+      </w:r>
+      <w:r>
+        <w:rPr>
+          <w:rFonts w:ascii="標楷體" w:eastAsia="標楷體" w:hAnsi="標楷體" w:hint="eastAsia"/>
+          <w:color w:val="000000"/>
+          <w:szCs w:val="28"/>
+        </w:rPr>
+        <w:t>API</w:t>
+      </w:r>
+      <w:r>
+        <w:rPr>
+          <w:rFonts w:ascii="標楷體" w:eastAsia="標楷體" w:hAnsi="標楷體" w:hint="eastAsia"/>
+          <w:color w:val="000000"/>
+          <w:sz w:val="28"/>
+          <w:szCs w:val="28"/>
+        </w:rPr>
+        <w:t>簡介</w:t>
+      </w:r>
+    </w:p>
+    <w:p>
+      <w:pPr>
+        <w:pStyle w:val="a7"/>
+        <w:numPr>
+          <w:ilvl w:val="0"/>
+          <w:numId w:val="6"/>
+        </w:numPr>
+        <w:spacing w:line="360" w:lineRule="auto"/>
+        <w:rPr>
+          <w:rFonts w:ascii="標楷體" w:eastAsia="標楷體" w:hAnsi="標楷體"/>
+          <w:color w:val="000000"/>
+          <w:szCs w:val="28"/>
+        </w:rPr>
+      </w:pPr>
+      <w:r>
+        <w:rPr>
+          <w:rFonts w:ascii="標楷體" w:eastAsia="標楷體" w:hAnsi="標楷體" w:hint="eastAsia"/>
+          <w:color w:val="000000"/>
+          <w:szCs w:val="28"/>
+        </w:rPr>
+        <w:t>Xtion pro live</w:t>
+      </w:r>
+    </w:p>
+    <w:p>
+      <w:pPr>
+        <w:pStyle w:val="a7"/>
+        <w:spacing w:line="360" w:lineRule="auto"/>
+        <w:rPr>
+          <w:rFonts w:ascii="標楷體" w:eastAsia="標楷體" w:hAnsi="標楷體"/>
+          <w:color w:val="000000"/>
+          <w:szCs w:val="28"/>
+        </w:rPr>
+      </w:pPr>
+      <w:r>
+        <w:rPr>
+          <w:rFonts w:ascii="標楷體" w:eastAsia="標楷體" w:hAnsi="標楷體"/>
+          <w:noProof/>
+          <w:color w:val="000000"/>
+          <w:szCs w:val="28"/>
+        </w:rPr>
+        <w:drawing>
+          <wp:anchor distT="0" distB="0" distL="114300" distR="114300" simplePos="0" relativeHeight="251658240" behindDoc="0" locked="0" layoutInCell="1" allowOverlap="1" wp14:anchorId="2E814C89" wp14:editId="3161EB7A">
+            <wp:simplePos x="0" y="0"/>
+            <wp:positionH relativeFrom="column">
+              <wp:posOffset>314325</wp:posOffset>
+            </wp:positionH>
+            <wp:positionV relativeFrom="paragraph">
+              <wp:posOffset>9525</wp:posOffset>
+            </wp:positionV>
+            <wp:extent cx="4210050" cy="1237615"/>
+            <wp:effectExtent l="0" t="0" r="0" b="635"/>
+            <wp:wrapSquare wrapText="bothSides"/>
+            <wp:docPr id="3" name="圖片 3"/>
+            <wp:cNvGraphicFramePr>
+              <a:graphicFrameLocks xmlns:a="http://schemas.openxmlformats.org/drawingml/2006/main" noChangeAspect="1"/>
+            </wp:cNvGraphicFramePr>
+            <a:graphic xmlns:a="http://schemas.openxmlformats.org/drawingml/2006/main">
+              <a:graphicData uri="http://schemas.openxmlformats.org/drawingml/2006/picture">
+                <pic:pic xmlns:pic="http://schemas.openxmlformats.org/drawingml/2006/picture">
+                  <pic:nvPicPr>
+                    <pic:cNvPr id="3" name="xtion.png"/>
+                    <pic:cNvPicPr/>
+                  </pic:nvPicPr>
+                  <pic:blipFill>
+                    <a:blip r:embed="rId7">
+                      <a:extLst>
+                        <a:ext uri="{28A0092B-C50C-407E-A947-70E740481C1C}">
+                          <a14:useLocalDpi xmlns:a14="http://schemas.microsoft.com/office/drawing/2010/main" val="0"/>
+                        </a:ext>
+                      </a:extLst>
+                    </a:blip>
+                    <a:stretch>
+                      <a:fillRect/>
+                    </a:stretch>
+                  </pic:blipFill>
+                  <pic:spPr>
+                    <a:xfrm>
+                      <a:off x="0" y="0"/>
+                      <a:ext cx="4210050" cy="1237615"/>
+                    </a:xfrm>
+                    <a:prstGeom prst="rect">
+                      <a:avLst/>
+                    </a:prstGeom>
+                  </pic:spPr>
+                </pic:pic>
+              </a:graphicData>
+            </a:graphic>
+            <wp14:sizeRelH relativeFrom="page">
+              <wp14:pctWidth>0</wp14:pctWidth>
+            </wp14:sizeRelH>
+            <wp14:sizeRelV relativeFrom="page">
+              <wp14:pctHeight>0</wp14:pctHeight>
+            </wp14:sizeRelV>
+          </wp:anchor>
+        </w:drawing>
+      </w:r>
+    </w:p>
+    <w:p>
+      <w:pPr>
+        <w:pStyle w:val="a7"/>
+        <w:spacing w:line="360" w:lineRule="auto"/>
+        <w:rPr>
+          <w:rFonts w:ascii="標楷體" w:eastAsia="標楷體" w:hAnsi="標楷體"/>
+          <w:color w:val="000000"/>
+          <w:szCs w:val="28"/>
+        </w:rPr>
+      </w:pPr>
+    </w:p>
+    <w:p>
+      <w:pPr>
+        <w:pStyle w:val="a7"/>
+        <w:spacing w:line="360" w:lineRule="auto"/>
+        <w:rPr>
+          <w:rFonts w:ascii="標楷體" w:eastAsia="標楷體" w:hAnsi="標楷體"/>
+          <w:color w:val="000000"/>
+          <w:szCs w:val="28"/>
+        </w:rPr>
+      </w:pPr>
+    </w:p>
+    <w:p>
+      <w:pPr>
+        <w:pStyle w:val="a7"/>
+        <w:spacing w:line="360" w:lineRule="auto"/>
+        <w:rPr>
+          <w:rFonts w:ascii="標楷體" w:eastAsia="標楷體" w:hAnsi="標楷體"/>
+          <w:color w:val="000000"/>
+          <w:szCs w:val="28"/>
+        </w:rPr>
+      </w:pPr>
+    </w:p>
+    <w:p>
+      <w:pPr>
+        <w:pStyle w:val="a7"/>
+        <w:spacing w:line="360" w:lineRule="auto"/>
+        <w:rPr>
+          <w:rFonts w:ascii="標楷體" w:eastAsia="標楷體" w:hAnsi="標楷體" w:hint="eastAsia"/>
+          <w:color w:val="000000"/>
+          <w:szCs w:val="28"/>
+        </w:rPr>
+      </w:pPr>
+      <w:r>
+        <w:rPr>
+          <w:rFonts w:ascii="標楷體" w:eastAsia="標楷體" w:hAnsi="標楷體" w:hint="eastAsia"/>
+          <w:color w:val="000000"/>
+          <w:szCs w:val="28"/>
+        </w:rPr>
+        <w:t>Asus的xtion pro live感應器，用於體感偵測與動態捕捉。中間的鏡頭是彩色影像感應器，左右一組紅外線收發器用來感應深度，左右兩端的小孔是麥克風。</w:t>
+      </w:r>
+      <w:r>
+        <w:rPr>
+          <w:rFonts w:ascii="標楷體" w:eastAsia="標楷體" w:hAnsi="標楷體"/>
+          <w:color w:val="000000"/>
+          <w:szCs w:val="28"/>
+        </w:rPr>
+        <w:br/>
+      </w:r>
+    </w:p>
+    <w:p>
+      <w:pPr>
+        <w:pStyle w:val="a7"/>
+        <w:numPr>
+          <w:ilvl w:val="0"/>
+          <w:numId w:val="6"/>
+        </w:numPr>
+        <w:spacing w:line="360" w:lineRule="auto"/>
+        <w:rPr>
+          <w:rFonts w:ascii="標楷體" w:eastAsia="標楷體" w:hAnsi="標楷體" w:hint="eastAsia"/>
+          <w:color w:val="000000"/>
+          <w:szCs w:val="28"/>
+        </w:rPr>
+      </w:pPr>
+      <w:r>
+        <w:rPr>
+          <w:rFonts w:ascii="標楷體" w:eastAsia="標楷體" w:hAnsi="標楷體" w:hint="eastAsia"/>
+          <w:color w:val="000000"/>
+          <w:szCs w:val="28"/>
+        </w:rPr>
+        <w:t>O</w:t>
+      </w:r>
+      <w:r>
+        <w:rPr>
+          <w:rFonts w:ascii="標楷體" w:eastAsia="標楷體" w:hAnsi="標楷體"/>
+          <w:color w:val="000000"/>
+          <w:szCs w:val="28"/>
+        </w:rPr>
+        <w:t>penNI</w:t>
+      </w:r>
+      <w:r>
+        <w:rPr>
+          <w:rFonts w:ascii="標楷體" w:eastAsia="標楷體" w:hAnsi="標楷體" w:hint="eastAsia"/>
+          <w:color w:val="000000"/>
+          <w:szCs w:val="28"/>
+        </w:rPr>
+        <w:t>與NiTE</w:t>
+      </w:r>
+    </w:p>
+    <w:p>
+      <w:pPr>
+        <w:pStyle w:val="a7"/>
+        <w:spacing w:line="360" w:lineRule="auto"/>
+        <w:ind w:firstLine="480"/>
+        <w:rPr>
+          <w:rFonts w:ascii="標楷體" w:eastAsia="標楷體" w:hAnsi="標楷體"/>
+          <w:color w:val="000000"/>
+          <w:szCs w:val="28"/>
+        </w:rPr>
+      </w:pPr>
+      <w:r>
+        <w:rPr>
+          <w:rFonts w:ascii="標楷體" w:eastAsia="標楷體" w:hAnsi="標楷體" w:hint="eastAsia"/>
+          <w:color w:val="000000"/>
+          <w:szCs w:val="28"/>
+        </w:rPr>
+        <w:t>OpenNI 本身則是定義了撰寫自然操作程式所需要的 API，提供一個多語言（主要是 C/C++）、跨平台的 framework</w:t>
+      </w:r>
+      <w:r>
+        <w:rPr>
+          <w:rFonts w:ascii="標楷體" w:eastAsia="標楷體" w:hAnsi="標楷體" w:hint="eastAsia"/>
+          <w:color w:val="000000"/>
+          <w:szCs w:val="28"/>
+        </w:rPr>
+        <w:t>；</w:t>
+      </w:r>
+      <w:r>
+        <w:rPr>
+          <w:rFonts w:ascii="標楷體" w:eastAsia="標楷體" w:hAnsi="標楷體" w:hint="eastAsia"/>
+          <w:color w:val="000000"/>
+          <w:szCs w:val="28"/>
+        </w:rPr>
+        <w:t>藉此提供了一個標準的介面，讓程式開發者要使用視覺、聲音相關感應器，以及對於這些資料、分析的middleware時，可以更為方便。</w:t>
+      </w:r>
+    </w:p>
+    <w:p>
+      <w:pPr>
+        <w:pStyle w:val="a7"/>
+        <w:spacing w:line="360" w:lineRule="auto"/>
+        <w:ind w:firstLine="480"/>
+        <w:rPr>
+          <w:rFonts w:ascii="標楷體" w:eastAsia="標楷體" w:hAnsi="標楷體" w:hint="eastAsia"/>
+          <w:color w:val="000000"/>
+          <w:szCs w:val="28"/>
+        </w:rPr>
+      </w:pPr>
+      <w:r>
+        <w:rPr>
+          <w:rFonts w:ascii="標楷體" w:eastAsia="標楷體" w:hAnsi="標楷體" w:hint="eastAsia"/>
+          <w:color w:val="000000"/>
+          <w:szCs w:val="28"/>
+        </w:rPr>
+        <w:t>N</w:t>
+      </w:r>
+      <w:r>
+        <w:rPr>
+          <w:rFonts w:ascii="標楷體" w:eastAsia="標楷體" w:hAnsi="標楷體"/>
+          <w:color w:val="000000"/>
+          <w:szCs w:val="28"/>
+        </w:rPr>
+        <w:t>iTE</w:t>
+      </w:r>
+      <w:r>
+        <w:rPr>
+          <w:rFonts w:ascii="標楷體" w:eastAsia="標楷體" w:hAnsi="標楷體" w:hint="eastAsia"/>
+          <w:color w:val="000000"/>
+          <w:szCs w:val="28"/>
+        </w:rPr>
+        <w:t>是由PrimeSense提供的</w:t>
+      </w:r>
+      <w:r>
+        <w:rPr>
+          <w:rFonts w:ascii="標楷體" w:eastAsia="標楷體" w:hAnsi="標楷體" w:hint="eastAsia"/>
+          <w:color w:val="000000"/>
+          <w:szCs w:val="28"/>
+        </w:rPr>
+        <w:t>middleware</w:t>
+      </w:r>
+      <w:r>
+        <w:rPr>
+          <w:rFonts w:ascii="標楷體" w:eastAsia="標楷體" w:hAnsi="標楷體" w:hint="eastAsia"/>
+          <w:color w:val="000000"/>
+          <w:szCs w:val="28"/>
+        </w:rPr>
+        <w:t>，</w:t>
+      </w:r>
+      <w:r>
+        <w:rPr>
+          <w:rFonts w:ascii="標楷體" w:eastAsia="標楷體" w:hAnsi="標楷體" w:hint="eastAsia"/>
+          <w:color w:val="000000"/>
+          <w:szCs w:val="28"/>
+        </w:rPr>
+        <w:t>提供人體骨架追蹤</w:t>
+      </w:r>
+      <w:r>
+        <w:rPr>
+          <w:rFonts w:ascii="標楷體" w:eastAsia="標楷體" w:hAnsi="標楷體" w:hint="eastAsia"/>
+          <w:color w:val="000000"/>
+          <w:szCs w:val="28"/>
+        </w:rPr>
+        <w:t>、手勢偵測</w:t>
+      </w:r>
+      <w:r>
+        <w:rPr>
+          <w:rFonts w:ascii="標楷體" w:eastAsia="標楷體" w:hAnsi="標楷體" w:hint="eastAsia"/>
+          <w:color w:val="000000"/>
+          <w:szCs w:val="28"/>
+        </w:rPr>
+        <w:t>等功能</w:t>
+      </w:r>
+      <w:r>
+        <w:rPr>
+          <w:rFonts w:ascii="標楷體" w:eastAsia="標楷體" w:hAnsi="標楷體" w:hint="eastAsia"/>
+          <w:color w:val="000000"/>
+          <w:szCs w:val="28"/>
+        </w:rPr>
+        <w:t>。</w:t>
+      </w:r>
+      <w:r>
+        <w:rPr>
+          <w:rFonts w:ascii="標楷體" w:eastAsia="標楷體" w:hAnsi="標楷體" w:hint="eastAsia"/>
+          <w:color w:val="000000"/>
+          <w:szCs w:val="28"/>
+        </w:rPr>
+        <w:t>目前O</w:t>
+      </w:r>
+      <w:r>
+        <w:rPr>
+          <w:rFonts w:ascii="標楷體" w:eastAsia="標楷體" w:hAnsi="標楷體"/>
+          <w:color w:val="000000"/>
+          <w:szCs w:val="28"/>
+        </w:rPr>
+        <w:t>penNI</w:t>
+      </w:r>
+      <w:r>
+        <w:rPr>
+          <w:rFonts w:ascii="標楷體" w:eastAsia="標楷體" w:hAnsi="標楷體" w:hint="eastAsia"/>
+          <w:color w:val="000000"/>
+          <w:szCs w:val="28"/>
+        </w:rPr>
+        <w:t>主要由PrimeSense進行維護</w:t>
+      </w:r>
+    </w:p>
+    <w:p>
+      <w:pPr>
+        <w:pStyle w:val="a7"/>
+        <w:spacing w:line="360" w:lineRule="auto"/>
+        <w:ind w:firstLine="480"/>
+        <w:rPr>
+          <w:rFonts w:ascii="標楷體" w:eastAsia="標楷體" w:hAnsi="標楷體" w:hint="eastAsia"/>
+          <w:color w:val="000000"/>
+          <w:szCs w:val="28"/>
+        </w:rPr>
+      </w:pPr>
+      <w:r>
+        <w:rPr>
+          <w:rFonts w:ascii="標楷體" w:eastAsia="標楷體" w:hAnsi="標楷體" w:hint="eastAsia"/>
+          <w:color w:val="000000"/>
+          <w:szCs w:val="28"/>
+        </w:rPr>
+        <w:t>本專題使用的版本為OpenNI 1.x</w:t>
+      </w:r>
+      <w:r>
+        <w:rPr>
+          <w:rFonts w:ascii="標楷體" w:eastAsia="標楷體" w:hAnsi="標楷體" w:hint="eastAsia"/>
+          <w:color w:val="000000"/>
+          <w:szCs w:val="28"/>
+        </w:rPr>
+        <w:t>。</w:t>
+      </w:r>
+      <w:r>
+        <w:rPr>
+          <w:rFonts w:ascii="標楷體" w:eastAsia="標楷體" w:hAnsi="標楷體"/>
+          <w:color w:val="000000"/>
+          <w:szCs w:val="28"/>
+        </w:rPr>
+        <w:br/>
+      </w:r>
+    </w:p>
+    <w:p>
+      <w:pPr>
+        <w:pStyle w:val="a7"/>
+        <w:numPr>
+          <w:ilvl w:val="0"/>
+          <w:numId w:val="6"/>
+        </w:numPr>
+        <w:spacing w:line="360" w:lineRule="auto"/>
+        <w:rPr>
+          <w:rFonts w:ascii="標楷體" w:eastAsia="標楷體" w:hAnsi="標楷體"/>
+          <w:color w:val="000000"/>
+          <w:szCs w:val="28"/>
+        </w:rPr>
+      </w:pPr>
+      <w:r>
+        <w:rPr>
+          <w:rFonts w:ascii="標楷體" w:eastAsia="標楷體" w:hAnsi="標楷體" w:hint="eastAsia"/>
+          <w:color w:val="000000"/>
+          <w:szCs w:val="28"/>
+        </w:rPr>
+        <w:t>P</w:t>
+      </w:r>
+      <w:r>
+        <w:rPr>
+          <w:rFonts w:ascii="標楷體" w:eastAsia="標楷體" w:hAnsi="標楷體"/>
+          <w:color w:val="000000"/>
+          <w:szCs w:val="28"/>
+        </w:rPr>
+        <w:t>hysX</w:t>
+      </w:r>
+      <w:r>
+        <w:rPr>
+          <w:rFonts w:ascii="標楷體" w:eastAsia="標楷體" w:hAnsi="標楷體"/>
+          <w:color w:val="000000"/>
+          <w:szCs w:val="28"/>
+        </w:rPr>
+        <w:br/>
+      </w:r>
+      <w:r>
+        <w:rPr>
+          <w:rFonts w:ascii="標楷體" w:eastAsia="標楷體" w:hAnsi="標楷體" w:hint="eastAsia"/>
+          <w:color w:val="000000"/>
+          <w:szCs w:val="28"/>
+        </w:rPr>
+        <w:t xml:space="preserve">    </w:t>
+      </w:r>
+      <w:r>
+        <w:rPr>
+          <w:rFonts w:ascii="標楷體" w:eastAsia="標楷體" w:hAnsi="標楷體" w:hint="eastAsia"/>
+          <w:color w:val="000000"/>
+          <w:szCs w:val="28"/>
+        </w:rPr>
+        <w:t>PhysX是一套由AGEIA設計的執行複雜的物理運算的PPU，又可以代表一款物理引擎。</w:t>
+      </w:r>
+      <w:r>
+        <w:rPr>
+          <w:rFonts w:ascii="標楷體" w:eastAsia="標楷體" w:hAnsi="標楷體" w:hint="eastAsia"/>
+          <w:color w:val="000000"/>
+          <w:szCs w:val="28"/>
+        </w:rPr>
+        <w:t xml:space="preserve"> </w:t>
+      </w:r>
+    </w:p>
+    <w:p>
+      <w:pPr>
+        <w:pStyle w:val="a7"/>
+        <w:spacing w:line="360" w:lineRule="auto"/>
+        <w:rPr>
+          <w:rFonts w:ascii="標楷體" w:eastAsia="標楷體" w:hAnsi="標楷體"/>
+          <w:color w:val="000000"/>
+          <w:szCs w:val="28"/>
+        </w:rPr>
+      </w:pPr>
+      <w:r>
+        <w:rPr>
+          <w:rFonts w:ascii="標楷體" w:eastAsia="標楷體" w:hAnsi="標楷體" w:hint="eastAsia"/>
+          <w:color w:val="000000"/>
+          <w:szCs w:val="28"/>
+        </w:rPr>
+        <w:t xml:space="preserve">    </w:t>
+      </w:r>
+      <w:r>
+        <w:rPr>
+          <w:rFonts w:ascii="標楷體" w:eastAsia="標楷體" w:hAnsi="標楷體" w:hint="eastAsia"/>
+          <w:color w:val="000000"/>
+          <w:szCs w:val="28"/>
+        </w:rPr>
+        <w:t>在本專題中主要用於衣服的物理模擬。</w:t>
+      </w:r>
+    </w:p>
+    <w:p>
+      <w:pPr>
+        <w:pStyle w:val="a7"/>
+        <w:spacing w:line="360" w:lineRule="auto"/>
+        <w:ind w:left="0"/>
+        <w:rPr>
+          <w:rFonts w:ascii="標楷體" w:eastAsia="標楷體" w:hAnsi="標楷體"/>
+          <w:color w:val="000000"/>
+          <w:szCs w:val="28"/>
+        </w:rPr>
+      </w:pPr>
+    </w:p>
+    <w:p>
+      <w:pPr>
+        <w:pStyle w:val="a7"/>
+        <w:spacing w:line="360" w:lineRule="auto"/>
+        <w:ind w:left="0"/>
+        <w:rPr>
+          <w:rFonts w:ascii="標楷體" w:eastAsia="標楷體" w:hAnsi="標楷體"/>
+          <w:color w:val="000000"/>
+          <w:sz w:val="28"/>
+          <w:szCs w:val="28"/>
+        </w:rPr>
+      </w:pPr>
+      <w:r>
+        <w:rPr>
+          <w:rFonts w:ascii="標楷體" w:eastAsia="標楷體" w:hAnsi="標楷體" w:hint="eastAsia"/>
+          <w:color w:val="000000"/>
+          <w:szCs w:val="28"/>
+        </w:rPr>
+        <w:lastRenderedPageBreak/>
+        <w:t xml:space="preserve">2.2 </w:t>
+      </w:r>
+      <w:r>
+        <w:rPr>
+          <w:rFonts w:ascii="標楷體" w:eastAsia="標楷體" w:hAnsi="標楷體" w:hint="eastAsia"/>
+          <w:color w:val="000000"/>
+          <w:sz w:val="28"/>
+          <w:szCs w:val="28"/>
+        </w:rPr>
+        <w:t>程式流程</w:t>
+      </w:r>
+    </w:p>
+    <w:p>
+      <w:pPr>
+        <w:pStyle w:val="a7"/>
+        <w:spacing w:line="360" w:lineRule="auto"/>
+        <w:ind w:left="0"/>
+        <w:rPr>
+          <w:rFonts w:ascii="標楷體" w:eastAsia="標楷體" w:hAnsi="標楷體" w:hint="eastAsia"/>
+          <w:color w:val="000000"/>
+          <w:szCs w:val="28"/>
+        </w:rPr>
+      </w:pPr>
+      <w:r>
+        <w:rPr>
+          <w:rFonts w:ascii="標楷體" w:eastAsia="標楷體" w:hAnsi="標楷體" w:hint="eastAsia"/>
+          <w:noProof/>
+          <w:color w:val="000000"/>
+          <w:szCs w:val="28"/>
+        </w:rPr>
+        <w:drawing>
+          <wp:inline distT="0" distB="0" distL="0" distR="0">
+            <wp:extent cx="5161905" cy="4609524"/>
+            <wp:effectExtent l="0" t="0" r="1270" b="635"/>
+            <wp:docPr id="6" name="圖片 6"/>
+            <wp:cNvGraphicFramePr>
+              <a:graphicFrameLocks xmlns:a="http://schemas.openxmlformats.org/drawingml/2006/main" noChangeAspect="1"/>
+            </wp:cNvGraphicFramePr>
+            <a:graphic xmlns:a="http://schemas.openxmlformats.org/drawingml/2006/main">
+              <a:graphicData uri="http://schemas.openxmlformats.org/drawingml/2006/picture">
+                <pic:pic xmlns:pic="http://schemas.openxmlformats.org/drawingml/2006/picture">
+                  <pic:nvPicPr>
+                    <pic:cNvPr id="6" name="flow_chart.png"/>
+                    <pic:cNvPicPr/>
+                  </pic:nvPicPr>
+                  <pic:blipFill>
+                    <a:blip r:embed="rId8">
+                      <a:extLst>
+                        <a:ext uri="{28A0092B-C50C-407E-A947-70E740481C1C}">
+                          <a14:useLocalDpi xmlns:a14="http://schemas.microsoft.com/office/drawing/2010/main" val="0"/>
+                        </a:ext>
+                      </a:extLst>
+                    </a:blip>
+                    <a:stretch>
+                      <a:fillRect/>
+                    </a:stretch>
+                  </pic:blipFill>
+                  <pic:spPr>
+                    <a:xfrm>
+                      <a:off x="0" y="0"/>
+                      <a:ext cx="5161905" cy="4609524"/>
+                    </a:xfrm>
+                    <a:prstGeom prst="rect">
+                      <a:avLst/>
+                    </a:prstGeom>
+                  </pic:spPr>
+                </pic:pic>
+              </a:graphicData>
+            </a:graphic>
+          </wp:inline>
+        </w:drawing>
+      </w:r>
+      <w:bookmarkStart w:id="0" w:name="_GoBack"/>
+      <w:bookmarkEnd w:id="0"/>
     </w:p>
     <w:p>
       <w:pPr>
@@ -1117,9 +1681,7 @@
           <w:ilvl w:val="0"/>
           <w:numId w:val="2"/>
         </w:numPr>
-        <w:adjustRightInd/>
         <w:spacing w:line="360" w:lineRule="auto"/>
-        <w:textAlignment w:val="auto"/>
         <w:rPr>
           <w:rFonts w:ascii="標楷體" w:eastAsia="標楷體" w:hAnsi="標楷體"/>
           <w:color w:val="000000"/>
@@ -1144,7 +1706,6 @@
           <w:ilvl w:val="0"/>
           <w:numId w:val="2"/>
         </w:numPr>
-        <w:ind w:leftChars="0"/>
         <w:jc w:val="center"/>
         <w:rPr>
           <w:rFonts w:ascii="標楷體" w:eastAsia="標楷體" w:hAnsi="標楷體"/>
@@ -1168,10 +1729,9 @@
           <w:ilvl w:val="0"/>
           <w:numId w:val="2"/>
         </w:numPr>
-        <w:ind w:leftChars="0"/>
         <w:jc w:val="center"/>
         <w:rPr>
-          <w:rFonts w:ascii="標楷體" w:eastAsia="標楷體" w:hAnsi="標楷體"/>
+          <w:rFonts w:ascii="標楷體" w:eastAsia="標楷體" w:hAnsi="標楷體" w:hint="eastAsia"/>
           <w:sz w:val="28"/>
           <w:szCs w:val="28"/>
         </w:rPr>
@@ -1185,41 +1745,6 @@
         <w:t>心得</w:t>
       </w:r>
     </w:p>
-    <w:p>
-      <w:pPr>
-        <w:pStyle w:val="a8"/>
-        <w:numPr>
-          <w:ilvl w:val="0"/>
-          <w:numId w:val="2"/>
-        </w:numPr>
-        <w:ind w:leftChars="0"/>
-        <w:jc w:val="center"/>
-        <w:rPr>
-          <w:rFonts w:ascii="標楷體" w:eastAsia="標楷體" w:hAnsi="標楷體"/>
-          <w:sz w:val="28"/>
-          <w:szCs w:val="28"/>
-        </w:rPr>
-      </w:pPr>
-      <w:r>
-        <w:rPr>
-          <w:rFonts w:ascii="標楷體" w:eastAsia="標楷體" w:hAnsi="標楷體" w:hint="eastAsia"/>
-          <w:sz w:val="28"/>
-          <w:szCs w:val="28"/>
-        </w:rPr>
-        <w:t>參考文獻</w:t>
-      </w:r>
-    </w:p>
-    <w:p>
-      <w:pPr>
-        <w:jc w:val="right"/>
-        <w:rPr>
-          <w:rFonts w:ascii="標楷體" w:eastAsia="標楷體" w:hAnsi="標楷體"/>
-          <w:sz w:val="28"/>
-          <w:szCs w:val="28"/>
-        </w:rPr>
-      </w:pPr>
-    </w:p>
-    <w:p/>
     <w:sectPr>
       <w:pgSz w:w="11906" w:h="16838"/>
       <w:pgMar w:top="1440" w:right="1800" w:bottom="1440" w:left="1800" w:header="851" w:footer="992" w:gutter="0"/>
@@ -1365,7 +1890,7 @@
   <w:abstractNum w:abstractNumId="1">
     <w:nsid w:val="03AF798F"/>
     <w:multiLevelType w:val="hybridMultilevel"/>
-    <w:tmpl w:val="6400A8A2"/>
+    <w:tmpl w:val="523C433A"/>
     <w:lvl w:ilvl="0" w:tplc="04090009">
       <w:start w:val="1"/>
       <w:numFmt w:val="bullet"/>
@@ -1378,7 +1903,7 @@
         <w:rFonts w:ascii="Wingdings" w:hAnsi="Wingdings" w:hint="default"/>
       </w:rPr>
     </w:lvl>
-    <w:lvl w:ilvl="1" w:tplc="04090003" w:tentative="1">
+    <w:lvl w:ilvl="1" w:tplc="04090003">
       <w:start w:val="1"/>
       <w:numFmt w:val="bullet"/>
       <w:lvlText w:val=""/>
@@ -1589,6 +2114,119 @@
     </w:lvl>
   </w:abstractNum>
   <w:abstractNum w:abstractNumId="3">
+    <w:nsid w:val="194E0954"/>
+    <w:multiLevelType w:val="hybridMultilevel"/>
+    <w:tmpl w:val="F7B68B10"/>
+    <w:lvl w:ilvl="0" w:tplc="04090001">
+      <w:start w:val="1"/>
+      <w:numFmt w:val="bullet"/>
+      <w:lvlText w:val=""/>
+      <w:lvlJc w:val="left"/>
+      <w:pPr>
+        <w:ind w:left="480" w:hanging="480"/>
+      </w:pPr>
+      <w:rPr>
+        <w:rFonts w:ascii="Wingdings" w:hAnsi="Wingdings" w:hint="default"/>
+      </w:rPr>
+    </w:lvl>
+    <w:lvl w:ilvl="1" w:tplc="04090003" w:tentative="1">
+      <w:start w:val="1"/>
+      <w:numFmt w:val="bullet"/>
+      <w:lvlText w:val=""/>
+      <w:lvlJc w:val="left"/>
+      <w:pPr>
+        <w:ind w:left="960" w:hanging="480"/>
+      </w:pPr>
+      <w:rPr>
+        <w:rFonts w:ascii="Wingdings" w:hAnsi="Wingdings" w:hint="default"/>
+      </w:rPr>
+    </w:lvl>
+    <w:lvl w:ilvl="2" w:tplc="04090005" w:tentative="1">
+      <w:start w:val="1"/>
+      <w:numFmt w:val="bullet"/>
+      <w:lvlText w:val=""/>
+      <w:lvlJc w:val="left"/>
+      <w:pPr>
+        <w:ind w:left="1440" w:hanging="480"/>
+      </w:pPr>
+      <w:rPr>
+        <w:rFonts w:ascii="Wingdings" w:hAnsi="Wingdings" w:hint="default"/>
+      </w:rPr>
+    </w:lvl>
+    <w:lvl w:ilvl="3" w:tplc="04090001" w:tentative="1">
+      <w:start w:val="1"/>
+      <w:numFmt w:val="bullet"/>
+      <w:lvlText w:val=""/>
+      <w:lvlJc w:val="left"/>
+      <w:pPr>
+        <w:ind w:left="1920" w:hanging="480"/>
+      </w:pPr>
+      <w:rPr>
+        <w:rFonts w:ascii="Wingdings" w:hAnsi="Wingdings" w:hint="default"/>
+      </w:rPr>
+    </w:lvl>
+    <w:lvl w:ilvl="4" w:tplc="04090003" w:tentative="1">
+      <w:start w:val="1"/>
+      <w:numFmt w:val="bullet"/>
+      <w:lvlText w:val=""/>
+      <w:lvlJc w:val="left"/>
+      <w:pPr>
+        <w:ind w:left="2400" w:hanging="480"/>
+      </w:pPr>
+      <w:rPr>
+        <w:rFonts w:ascii="Wingdings" w:hAnsi="Wingdings" w:hint="default"/>
+      </w:rPr>
+    </w:lvl>
+    <w:lvl w:ilvl="5" w:tplc="04090005" w:tentative="1">
+      <w:start w:val="1"/>
+      <w:numFmt w:val="bullet"/>
+      <w:lvlText w:val=""/>
+      <w:lvlJc w:val="left"/>
+      <w:pPr>
+        <w:ind w:left="2880" w:hanging="480"/>
+      </w:pPr>
+      <w:rPr>
+        <w:rFonts w:ascii="Wingdings" w:hAnsi="Wingdings" w:hint="default"/>
+      </w:rPr>
+    </w:lvl>
+    <w:lvl w:ilvl="6" w:tplc="04090001" w:tentative="1">
+      <w:start w:val="1"/>
+      <w:numFmt w:val="bullet"/>
+      <w:lvlText w:val=""/>
+      <w:lvlJc w:val="left"/>
+      <w:pPr>
+        <w:ind w:left="3360" w:hanging="480"/>
+      </w:pPr>
+      <w:rPr>
+        <w:rFonts w:ascii="Wingdings" w:hAnsi="Wingdings" w:hint="default"/>
+      </w:rPr>
+    </w:lvl>
+    <w:lvl w:ilvl="7" w:tplc="04090003" w:tentative="1">
+      <w:start w:val="1"/>
+      <w:numFmt w:val="bullet"/>
+      <w:lvlText w:val=""/>
+      <w:lvlJc w:val="left"/>
+      <w:pPr>
+        <w:ind w:left="3840" w:hanging="480"/>
+      </w:pPr>
+      <w:rPr>
+        <w:rFonts w:ascii="Wingdings" w:hAnsi="Wingdings" w:hint="default"/>
+      </w:rPr>
+    </w:lvl>
+    <w:lvl w:ilvl="8" w:tplc="04090005" w:tentative="1">
+      <w:start w:val="1"/>
+      <w:numFmt w:val="bullet"/>
+      <w:lvlText w:val=""/>
+      <w:lvlJc w:val="left"/>
+      <w:pPr>
+        <w:ind w:left="4320" w:hanging="480"/>
+      </w:pPr>
+      <w:rPr>
+        <w:rFonts w:ascii="Wingdings" w:hAnsi="Wingdings" w:hint="default"/>
+      </w:rPr>
+    </w:lvl>
+  </w:abstractNum>
+  <w:abstractNum w:abstractNumId="4">
     <w:nsid w:val="309E6B54"/>
     <w:multiLevelType w:val="hybridMultilevel"/>
     <w:tmpl w:val="7A48A9F8"/>
@@ -1701,7 +2339,7 @@
       </w:rPr>
     </w:lvl>
   </w:abstractNum>
-  <w:abstractNum w:abstractNumId="4">
+  <w:abstractNum w:abstractNumId="5">
     <w:nsid w:val="48216198"/>
     <w:multiLevelType w:val="hybridMultilevel"/>
     <w:tmpl w:val="AF167540"/>
@@ -1814,7 +2452,7 @@
       </w:rPr>
     </w:lvl>
   </w:abstractNum>
-  <w:abstractNum w:abstractNumId="5">
+  <w:abstractNum w:abstractNumId="6">
     <w:nsid w:val="679E70A5"/>
     <w:multiLevelType w:val="hybridMultilevel"/>
     <w:tmpl w:val="F38028C8"/>
@@ -1931,7 +2569,7 @@
     </w:lvl>
   </w:abstractNum>
   <w:num w:numId="1">
-    <w:abstractNumId w:val="5"/>
+    <w:abstractNumId w:val="6"/>
   </w:num>
   <w:num w:numId="2">
     <w:abstractNumId w:val="0"/>
@@ -1940,13 +2578,16 @@
     <w:abstractNumId w:val="2"/>
   </w:num>
   <w:num w:numId="4">
-    <w:abstractNumId w:val="4"/>
+    <w:abstractNumId w:val="5"/>
   </w:num>
   <w:num w:numId="5">
-    <w:abstractNumId w:val="3"/>
+    <w:abstractNumId w:val="4"/>
   </w:num>
   <w:num w:numId="6">
     <w:abstractNumId w:val="1"/>
+  </w:num>
+  <w:num w:numId="7">
+    <w:abstractNumId w:val="3"/>
   </w:num>
 </w:numbering>
 </file>
@@ -1956,9 +2597,8 @@
   <w:docDefaults>
     <w:rPrDefault>
       <w:rPr>
-        <w:rFonts w:asciiTheme="minorHAnsi" w:eastAsiaTheme="minorEastAsia" w:hAnsiTheme="minorHAnsi" w:cstheme="minorBidi"/>
-        <w:kern w:val="2"/>
-        <w:sz w:val="24"/>
+        <w:rFonts w:asciiTheme="minorHAnsi" w:eastAsiaTheme="minorEastAsia" w:hAnsiTheme="minorHAnsi" w:cs="Times New Roman"/>
+        <w:sz w:val="22"/>
         <w:szCs w:val="22"/>
         <w:lang w:val="en-US" w:eastAsia="zh-TW" w:bidi="ar-SA"/>
       </w:rPr>
@@ -2000,7 +2640,7 @@
     <w:lsdException w:name="header" w:semiHidden="1" w:unhideWhenUsed="1"/>
     <w:lsdException w:name="footer" w:semiHidden="1" w:unhideWhenUsed="1"/>
     <w:lsdException w:name="index heading" w:semiHidden="1" w:unhideWhenUsed="1"/>
-    <w:lsdException w:name="caption" w:semiHidden="1" w:uiPriority="35" w:unhideWhenUsed="1" w:qFormat="1"/>
+    <w:lsdException w:name="caption" w:semiHidden="1" w:uiPriority="35" w:unhideWhenUsed="1"/>
     <w:lsdException w:name="table of figures" w:semiHidden="1" w:unhideWhenUsed="1"/>
     <w:lsdException w:name="envelope address" w:semiHidden="1" w:unhideWhenUsed="1"/>
     <w:lsdException w:name="envelope return" w:semiHidden="1" w:unhideWhenUsed="1"/>
@@ -2341,16 +2981,200 @@
   <w:style w:type="paragraph" w:default="1" w:styleId="a">
     <w:name w:val="Normal"/>
     <w:qFormat/>
-    <w:rsid w:val="00351674"/>
+    <w:rsid w:val="00315D2C"/>
+    <w:rPr>
+      <w:sz w:val="24"/>
+      <w:szCs w:val="24"/>
+    </w:rPr>
+  </w:style>
+  <w:style w:type="paragraph" w:styleId="1">
+    <w:name w:val="heading 1"/>
+    <w:basedOn w:val="a"/>
+    <w:next w:val="a"/>
+    <w:link w:val="10"/>
+    <w:uiPriority w:val="9"/>
+    <w:qFormat/>
+    <w:rsid w:val="00315D2C"/>
     <w:pPr>
-      <w:widowControl w:val="0"/>
-      <w:adjustRightInd w:val="0"/>
-      <w:textAlignment w:val="baseline"/>
+      <w:keepNext/>
+      <w:spacing w:before="240" w:after="60"/>
+      <w:outlineLvl w:val="0"/>
     </w:pPr>
     <w:rPr>
-      <w:rFonts w:ascii="細明體" w:eastAsia="細明體" w:hAnsi="Times New Roman" w:cs="Times New Roman"/>
-      <w:kern w:val="0"/>
-      <w:szCs w:val="20"/>
+      <w:rFonts w:asciiTheme="majorHAnsi" w:eastAsiaTheme="majorEastAsia" w:hAnsiTheme="majorHAnsi"/>
+      <w:b/>
+      <w:bCs/>
+      <w:kern w:val="32"/>
+      <w:sz w:val="32"/>
+      <w:szCs w:val="32"/>
+    </w:rPr>
+  </w:style>
+  <w:style w:type="paragraph" w:styleId="2">
+    <w:name w:val="heading 2"/>
+    <w:basedOn w:val="a"/>
+    <w:next w:val="a"/>
+    <w:link w:val="20"/>
+    <w:uiPriority w:val="9"/>
+    <w:semiHidden/>
+    <w:unhideWhenUsed/>
+    <w:qFormat/>
+    <w:rsid w:val="00315D2C"/>
+    <w:pPr>
+      <w:keepNext/>
+      <w:spacing w:before="240" w:after="60"/>
+      <w:outlineLvl w:val="1"/>
+    </w:pPr>
+    <w:rPr>
+      <w:rFonts w:asciiTheme="majorHAnsi" w:eastAsiaTheme="majorEastAsia" w:hAnsiTheme="majorHAnsi"/>
+      <w:b/>
+      <w:bCs/>
+      <w:i/>
+      <w:iCs/>
+      <w:sz w:val="28"/>
+      <w:szCs w:val="28"/>
+    </w:rPr>
+  </w:style>
+  <w:style w:type="paragraph" w:styleId="3">
+    <w:name w:val="heading 3"/>
+    <w:basedOn w:val="a"/>
+    <w:next w:val="a"/>
+    <w:link w:val="30"/>
+    <w:uiPriority w:val="9"/>
+    <w:semiHidden/>
+    <w:unhideWhenUsed/>
+    <w:qFormat/>
+    <w:rsid w:val="00315D2C"/>
+    <w:pPr>
+      <w:keepNext/>
+      <w:spacing w:before="240" w:after="60"/>
+      <w:outlineLvl w:val="2"/>
+    </w:pPr>
+    <w:rPr>
+      <w:rFonts w:asciiTheme="majorHAnsi" w:eastAsiaTheme="majorEastAsia" w:hAnsiTheme="majorHAnsi"/>
+      <w:b/>
+      <w:bCs/>
+      <w:sz w:val="26"/>
+      <w:szCs w:val="26"/>
+    </w:rPr>
+  </w:style>
+  <w:style w:type="paragraph" w:styleId="4">
+    <w:name w:val="heading 4"/>
+    <w:basedOn w:val="a"/>
+    <w:next w:val="a"/>
+    <w:link w:val="40"/>
+    <w:uiPriority w:val="9"/>
+    <w:semiHidden/>
+    <w:unhideWhenUsed/>
+    <w:qFormat/>
+    <w:rsid w:val="00315D2C"/>
+    <w:pPr>
+      <w:keepNext/>
+      <w:spacing w:before="240" w:after="60"/>
+      <w:outlineLvl w:val="3"/>
+    </w:pPr>
+    <w:rPr>
+      <w:b/>
+      <w:bCs/>
+      <w:sz w:val="28"/>
+      <w:szCs w:val="28"/>
+    </w:rPr>
+  </w:style>
+  <w:style w:type="paragraph" w:styleId="5">
+    <w:name w:val="heading 5"/>
+    <w:basedOn w:val="a"/>
+    <w:next w:val="a"/>
+    <w:link w:val="50"/>
+    <w:uiPriority w:val="9"/>
+    <w:semiHidden/>
+    <w:unhideWhenUsed/>
+    <w:qFormat/>
+    <w:rsid w:val="00315D2C"/>
+    <w:pPr>
+      <w:spacing w:before="240" w:after="60"/>
+      <w:outlineLvl w:val="4"/>
+    </w:pPr>
+    <w:rPr>
+      <w:b/>
+      <w:bCs/>
+      <w:i/>
+      <w:iCs/>
+      <w:sz w:val="26"/>
+      <w:szCs w:val="26"/>
+    </w:rPr>
+  </w:style>
+  <w:style w:type="paragraph" w:styleId="6">
+    <w:name w:val="heading 6"/>
+    <w:basedOn w:val="a"/>
+    <w:next w:val="a"/>
+    <w:link w:val="60"/>
+    <w:uiPriority w:val="9"/>
+    <w:semiHidden/>
+    <w:unhideWhenUsed/>
+    <w:qFormat/>
+    <w:rsid w:val="00315D2C"/>
+    <w:pPr>
+      <w:spacing w:before="240" w:after="60"/>
+      <w:outlineLvl w:val="5"/>
+    </w:pPr>
+    <w:rPr>
+      <w:b/>
+      <w:bCs/>
+      <w:sz w:val="22"/>
+      <w:szCs w:val="22"/>
+    </w:rPr>
+  </w:style>
+  <w:style w:type="paragraph" w:styleId="7">
+    <w:name w:val="heading 7"/>
+    <w:basedOn w:val="a"/>
+    <w:next w:val="a"/>
+    <w:link w:val="70"/>
+    <w:uiPriority w:val="9"/>
+    <w:semiHidden/>
+    <w:unhideWhenUsed/>
+    <w:qFormat/>
+    <w:rsid w:val="00315D2C"/>
+    <w:pPr>
+      <w:spacing w:before="240" w:after="60"/>
+      <w:outlineLvl w:val="6"/>
+    </w:pPr>
+  </w:style>
+  <w:style w:type="paragraph" w:styleId="8">
+    <w:name w:val="heading 8"/>
+    <w:basedOn w:val="a"/>
+    <w:next w:val="a"/>
+    <w:link w:val="80"/>
+    <w:uiPriority w:val="9"/>
+    <w:semiHidden/>
+    <w:unhideWhenUsed/>
+    <w:qFormat/>
+    <w:rsid w:val="00315D2C"/>
+    <w:pPr>
+      <w:spacing w:before="240" w:after="60"/>
+      <w:outlineLvl w:val="7"/>
+    </w:pPr>
+    <w:rPr>
+      <w:i/>
+      <w:iCs/>
+    </w:rPr>
+  </w:style>
+  <w:style w:type="paragraph" w:styleId="9">
+    <w:name w:val="heading 9"/>
+    <w:basedOn w:val="a"/>
+    <w:next w:val="a"/>
+    <w:link w:val="90"/>
+    <w:uiPriority w:val="9"/>
+    <w:semiHidden/>
+    <w:unhideWhenUsed/>
+    <w:qFormat/>
+    <w:rsid w:val="00315D2C"/>
+    <w:pPr>
+      <w:spacing w:before="240" w:after="60"/>
+      <w:outlineLvl w:val="8"/>
+    </w:pPr>
+    <w:rPr>
+      <w:rFonts w:asciiTheme="majorHAnsi" w:eastAsiaTheme="majorEastAsia" w:hAnsiTheme="majorHAnsi"/>
+      <w:sz w:val="22"/>
+      <w:szCs w:val="22"/>
     </w:rPr>
   </w:style>
   <w:style w:type="character" w:default="1" w:styleId="a0">
@@ -2451,9 +3275,364 @@
     <w:basedOn w:val="a"/>
     <w:uiPriority w:val="34"/>
     <w:qFormat/>
-    <w:rsid w:val="00BF114E"/>
+    <w:rsid w:val="00315D2C"/>
     <w:pPr>
-      <w:ind w:leftChars="200" w:left="480"/>
+      <w:ind w:left="720"/>
+      <w:contextualSpacing/>
+    </w:pPr>
+  </w:style>
+  <w:style w:type="character" w:customStyle="1" w:styleId="10">
+    <w:name w:val="標題 1 字元"/>
+    <w:basedOn w:val="a0"/>
+    <w:link w:val="1"/>
+    <w:uiPriority w:val="9"/>
+    <w:rsid w:val="00315D2C"/>
+    <w:rPr>
+      <w:rFonts w:asciiTheme="majorHAnsi" w:eastAsiaTheme="majorEastAsia" w:hAnsiTheme="majorHAnsi"/>
+      <w:b/>
+      <w:bCs/>
+      <w:kern w:val="32"/>
+      <w:sz w:val="32"/>
+      <w:szCs w:val="32"/>
+    </w:rPr>
+  </w:style>
+  <w:style w:type="character" w:customStyle="1" w:styleId="20">
+    <w:name w:val="標題 2 字元"/>
+    <w:basedOn w:val="a0"/>
+    <w:link w:val="2"/>
+    <w:uiPriority w:val="9"/>
+    <w:semiHidden/>
+    <w:rsid w:val="00315D2C"/>
+    <w:rPr>
+      <w:rFonts w:asciiTheme="majorHAnsi" w:eastAsiaTheme="majorEastAsia" w:hAnsiTheme="majorHAnsi"/>
+      <w:b/>
+      <w:bCs/>
+      <w:i/>
+      <w:iCs/>
+      <w:sz w:val="28"/>
+      <w:szCs w:val="28"/>
+    </w:rPr>
+  </w:style>
+  <w:style w:type="character" w:customStyle="1" w:styleId="30">
+    <w:name w:val="標題 3 字元"/>
+    <w:basedOn w:val="a0"/>
+    <w:link w:val="3"/>
+    <w:uiPriority w:val="9"/>
+    <w:semiHidden/>
+    <w:rsid w:val="00315D2C"/>
+    <w:rPr>
+      <w:rFonts w:asciiTheme="majorHAnsi" w:eastAsiaTheme="majorEastAsia" w:hAnsiTheme="majorHAnsi"/>
+      <w:b/>
+      <w:bCs/>
+      <w:sz w:val="26"/>
+      <w:szCs w:val="26"/>
+    </w:rPr>
+  </w:style>
+  <w:style w:type="character" w:customStyle="1" w:styleId="40">
+    <w:name w:val="標題 4 字元"/>
+    <w:basedOn w:val="a0"/>
+    <w:link w:val="4"/>
+    <w:uiPriority w:val="9"/>
+    <w:semiHidden/>
+    <w:rsid w:val="00315D2C"/>
+    <w:rPr>
+      <w:b/>
+      <w:bCs/>
+      <w:sz w:val="28"/>
+      <w:szCs w:val="28"/>
+    </w:rPr>
+  </w:style>
+  <w:style w:type="character" w:customStyle="1" w:styleId="50">
+    <w:name w:val="標題 5 字元"/>
+    <w:basedOn w:val="a0"/>
+    <w:link w:val="5"/>
+    <w:uiPriority w:val="9"/>
+    <w:semiHidden/>
+    <w:rsid w:val="00315D2C"/>
+    <w:rPr>
+      <w:b/>
+      <w:bCs/>
+      <w:i/>
+      <w:iCs/>
+      <w:sz w:val="26"/>
+      <w:szCs w:val="26"/>
+    </w:rPr>
+  </w:style>
+  <w:style w:type="character" w:customStyle="1" w:styleId="60">
+    <w:name w:val="標題 6 字元"/>
+    <w:basedOn w:val="a0"/>
+    <w:link w:val="6"/>
+    <w:uiPriority w:val="9"/>
+    <w:semiHidden/>
+    <w:rsid w:val="00315D2C"/>
+    <w:rPr>
+      <w:b/>
+      <w:bCs/>
+    </w:rPr>
+  </w:style>
+  <w:style w:type="character" w:customStyle="1" w:styleId="70">
+    <w:name w:val="標題 7 字元"/>
+    <w:basedOn w:val="a0"/>
+    <w:link w:val="7"/>
+    <w:uiPriority w:val="9"/>
+    <w:semiHidden/>
+    <w:rsid w:val="00315D2C"/>
+    <w:rPr>
+      <w:sz w:val="24"/>
+      <w:szCs w:val="24"/>
+    </w:rPr>
+  </w:style>
+  <w:style w:type="character" w:customStyle="1" w:styleId="80">
+    <w:name w:val="標題 8 字元"/>
+    <w:basedOn w:val="a0"/>
+    <w:link w:val="8"/>
+    <w:uiPriority w:val="9"/>
+    <w:semiHidden/>
+    <w:rsid w:val="00315D2C"/>
+    <w:rPr>
+      <w:i/>
+      <w:iCs/>
+      <w:sz w:val="24"/>
+      <w:szCs w:val="24"/>
+    </w:rPr>
+  </w:style>
+  <w:style w:type="character" w:customStyle="1" w:styleId="90">
+    <w:name w:val="標題 9 字元"/>
+    <w:basedOn w:val="a0"/>
+    <w:link w:val="9"/>
+    <w:uiPriority w:val="9"/>
+    <w:semiHidden/>
+    <w:rsid w:val="00315D2C"/>
+    <w:rPr>
+      <w:rFonts w:asciiTheme="majorHAnsi" w:eastAsiaTheme="majorEastAsia" w:hAnsiTheme="majorHAnsi"/>
+    </w:rPr>
+  </w:style>
+  <w:style w:type="paragraph" w:styleId="a9">
+    <w:name w:val="Title"/>
+    <w:basedOn w:val="a"/>
+    <w:next w:val="a"/>
+    <w:link w:val="aa"/>
+    <w:uiPriority w:val="10"/>
+    <w:qFormat/>
+    <w:rsid w:val="00315D2C"/>
+    <w:pPr>
+      <w:spacing w:before="240" w:after="60"/>
+      <w:jc w:val="center"/>
+      <w:outlineLvl w:val="0"/>
+    </w:pPr>
+    <w:rPr>
+      <w:rFonts w:asciiTheme="majorHAnsi" w:eastAsiaTheme="majorEastAsia" w:hAnsiTheme="majorHAnsi"/>
+      <w:b/>
+      <w:bCs/>
+      <w:kern w:val="28"/>
+      <w:sz w:val="32"/>
+      <w:szCs w:val="32"/>
+    </w:rPr>
+  </w:style>
+  <w:style w:type="character" w:customStyle="1" w:styleId="aa">
+    <w:name w:val="標題 字元"/>
+    <w:basedOn w:val="a0"/>
+    <w:link w:val="a9"/>
+    <w:uiPriority w:val="10"/>
+    <w:rsid w:val="00315D2C"/>
+    <w:rPr>
+      <w:rFonts w:asciiTheme="majorHAnsi" w:eastAsiaTheme="majorEastAsia" w:hAnsiTheme="majorHAnsi"/>
+      <w:b/>
+      <w:bCs/>
+      <w:kern w:val="28"/>
+      <w:sz w:val="32"/>
+      <w:szCs w:val="32"/>
+    </w:rPr>
+  </w:style>
+  <w:style w:type="paragraph" w:styleId="ab">
+    <w:name w:val="Subtitle"/>
+    <w:basedOn w:val="a"/>
+    <w:next w:val="a"/>
+    <w:link w:val="ac"/>
+    <w:uiPriority w:val="11"/>
+    <w:qFormat/>
+    <w:rsid w:val="00315D2C"/>
+    <w:pPr>
+      <w:spacing w:after="60"/>
+      <w:jc w:val="center"/>
+      <w:outlineLvl w:val="1"/>
+    </w:pPr>
+    <w:rPr>
+      <w:rFonts w:asciiTheme="majorHAnsi" w:eastAsiaTheme="majorEastAsia" w:hAnsiTheme="majorHAnsi"/>
+    </w:rPr>
+  </w:style>
+  <w:style w:type="character" w:customStyle="1" w:styleId="ac">
+    <w:name w:val="副標題 字元"/>
+    <w:basedOn w:val="a0"/>
+    <w:link w:val="ab"/>
+    <w:uiPriority w:val="11"/>
+    <w:rsid w:val="00315D2C"/>
+    <w:rPr>
+      <w:rFonts w:asciiTheme="majorHAnsi" w:eastAsiaTheme="majorEastAsia" w:hAnsiTheme="majorHAnsi"/>
+      <w:sz w:val="24"/>
+      <w:szCs w:val="24"/>
+    </w:rPr>
+  </w:style>
+  <w:style w:type="character" w:styleId="ad">
+    <w:name w:val="Strong"/>
+    <w:basedOn w:val="a0"/>
+    <w:uiPriority w:val="22"/>
+    <w:qFormat/>
+    <w:rsid w:val="00315D2C"/>
+    <w:rPr>
+      <w:b/>
+      <w:bCs/>
+    </w:rPr>
+  </w:style>
+  <w:style w:type="character" w:styleId="ae">
+    <w:name w:val="Emphasis"/>
+    <w:basedOn w:val="a0"/>
+    <w:uiPriority w:val="20"/>
+    <w:qFormat/>
+    <w:rsid w:val="00315D2C"/>
+    <w:rPr>
+      <w:rFonts w:asciiTheme="minorHAnsi" w:hAnsiTheme="minorHAnsi"/>
+      <w:b/>
+      <w:i/>
+      <w:iCs/>
+    </w:rPr>
+  </w:style>
+  <w:style w:type="paragraph" w:styleId="af">
+    <w:name w:val="No Spacing"/>
+    <w:basedOn w:val="a"/>
+    <w:uiPriority w:val="1"/>
+    <w:qFormat/>
+    <w:rsid w:val="00315D2C"/>
+    <w:rPr>
+      <w:szCs w:val="32"/>
+    </w:rPr>
+  </w:style>
+  <w:style w:type="paragraph" w:styleId="af0">
+    <w:name w:val="Quote"/>
+    <w:basedOn w:val="a"/>
+    <w:next w:val="a"/>
+    <w:link w:val="af1"/>
+    <w:uiPriority w:val="29"/>
+    <w:qFormat/>
+    <w:rsid w:val="00315D2C"/>
+    <w:rPr>
+      <w:i/>
+    </w:rPr>
+  </w:style>
+  <w:style w:type="character" w:customStyle="1" w:styleId="af1">
+    <w:name w:val="引文 字元"/>
+    <w:basedOn w:val="a0"/>
+    <w:link w:val="af0"/>
+    <w:uiPriority w:val="29"/>
+    <w:rsid w:val="00315D2C"/>
+    <w:rPr>
+      <w:i/>
+      <w:sz w:val="24"/>
+      <w:szCs w:val="24"/>
+    </w:rPr>
+  </w:style>
+  <w:style w:type="paragraph" w:styleId="af2">
+    <w:name w:val="Intense Quote"/>
+    <w:basedOn w:val="a"/>
+    <w:next w:val="a"/>
+    <w:link w:val="af3"/>
+    <w:uiPriority w:val="30"/>
+    <w:qFormat/>
+    <w:rsid w:val="00315D2C"/>
+    <w:pPr>
+      <w:ind w:left="720" w:right="720"/>
+    </w:pPr>
+    <w:rPr>
+      <w:b/>
+      <w:i/>
+      <w:szCs w:val="22"/>
+    </w:rPr>
+  </w:style>
+  <w:style w:type="character" w:customStyle="1" w:styleId="af3">
+    <w:name w:val="鮮明引文 字元"/>
+    <w:basedOn w:val="a0"/>
+    <w:link w:val="af2"/>
+    <w:uiPriority w:val="30"/>
+    <w:rsid w:val="00315D2C"/>
+    <w:rPr>
+      <w:b/>
+      <w:i/>
+      <w:sz w:val="24"/>
+    </w:rPr>
+  </w:style>
+  <w:style w:type="character" w:styleId="af4">
+    <w:name w:val="Subtle Emphasis"/>
+    <w:uiPriority w:val="19"/>
+    <w:qFormat/>
+    <w:rsid w:val="00315D2C"/>
+    <w:rPr>
+      <w:i/>
+      <w:color w:val="5A5A5A" w:themeColor="text1" w:themeTint="A5"/>
+    </w:rPr>
+  </w:style>
+  <w:style w:type="character" w:styleId="af5">
+    <w:name w:val="Intense Emphasis"/>
+    <w:basedOn w:val="a0"/>
+    <w:uiPriority w:val="21"/>
+    <w:qFormat/>
+    <w:rsid w:val="00315D2C"/>
+    <w:rPr>
+      <w:b/>
+      <w:i/>
+      <w:sz w:val="24"/>
+      <w:szCs w:val="24"/>
+      <w:u w:val="single"/>
+    </w:rPr>
+  </w:style>
+  <w:style w:type="character" w:styleId="af6">
+    <w:name w:val="Subtle Reference"/>
+    <w:basedOn w:val="a0"/>
+    <w:uiPriority w:val="31"/>
+    <w:qFormat/>
+    <w:rsid w:val="00315D2C"/>
+    <w:rPr>
+      <w:sz w:val="24"/>
+      <w:szCs w:val="24"/>
+      <w:u w:val="single"/>
+    </w:rPr>
+  </w:style>
+  <w:style w:type="character" w:styleId="af7">
+    <w:name w:val="Intense Reference"/>
+    <w:basedOn w:val="a0"/>
+    <w:uiPriority w:val="32"/>
+    <w:qFormat/>
+    <w:rsid w:val="00315D2C"/>
+    <w:rPr>
+      <w:b/>
+      <w:sz w:val="24"/>
+      <w:u w:val="single"/>
+    </w:rPr>
+  </w:style>
+  <w:style w:type="character" w:styleId="af8">
+    <w:name w:val="Book Title"/>
+    <w:basedOn w:val="a0"/>
+    <w:uiPriority w:val="33"/>
+    <w:qFormat/>
+    <w:rsid w:val="00315D2C"/>
+    <w:rPr>
+      <w:rFonts w:asciiTheme="majorHAnsi" w:eastAsiaTheme="majorEastAsia" w:hAnsiTheme="majorHAnsi"/>
+      <w:b/>
+      <w:i/>
+      <w:sz w:val="24"/>
+      <w:szCs w:val="24"/>
+    </w:rPr>
+  </w:style>
+  <w:style w:type="paragraph" w:styleId="af9">
+    <w:name w:val="TOC Heading"/>
+    <w:basedOn w:val="1"/>
+    <w:next w:val="a"/>
+    <w:uiPriority w:val="39"/>
+    <w:semiHidden/>
+    <w:unhideWhenUsed/>
+    <w:qFormat/>
+    <w:rsid w:val="00315D2C"/>
+    <w:pPr>
+      <w:outlineLvl w:val="9"/>
     </w:pPr>
   </w:style>
 </w:styles>

--- a/Report.docx
+++ b/Report.docx
@@ -1237,7 +1237,7 @@
         <w:pStyle w:val="a7"/>
         <w:spacing w:line="360" w:lineRule="auto"/>
         <w:rPr>
-          <w:rFonts w:ascii="標楷體" w:eastAsia="標楷體" w:hAnsi="標楷體" w:hint="eastAsia"/>
+          <w:rFonts w:ascii="標楷體" w:eastAsia="標楷體" w:hAnsi="標楷體"/>
           <w:color w:val="000000"/>
           <w:szCs w:val="28"/>
         </w:rPr>
@@ -1268,7 +1268,7 @@
         </w:numPr>
         <w:spacing w:line="360" w:lineRule="auto"/>
         <w:rPr>
-          <w:rFonts w:ascii="標楷體" w:eastAsia="標楷體" w:hAnsi="標楷體" w:hint="eastAsia"/>
+          <w:rFonts w:ascii="標楷體" w:eastAsia="標楷體" w:hAnsi="標楷體"/>
           <w:color w:val="000000"/>
           <w:szCs w:val="28"/>
         </w:rPr>
@@ -1340,7 +1340,7 @@
         <w:spacing w:line="360" w:lineRule="auto"/>
         <w:ind w:firstLine="480"/>
         <w:rPr>
-          <w:rFonts w:ascii="標楷體" w:eastAsia="標楷體" w:hAnsi="標楷體" w:hint="eastAsia"/>
+          <w:rFonts w:ascii="標楷體" w:eastAsia="標楷體" w:hAnsi="標楷體"/>
           <w:color w:val="000000"/>
           <w:szCs w:val="28"/>
         </w:rPr>
@@ -1448,7 +1448,7 @@
         <w:spacing w:line="360" w:lineRule="auto"/>
         <w:ind w:firstLine="480"/>
         <w:rPr>
-          <w:rFonts w:ascii="標楷體" w:eastAsia="標楷體" w:hAnsi="標楷體" w:hint="eastAsia"/>
+          <w:rFonts w:ascii="標楷體" w:eastAsia="標楷體" w:hAnsi="標楷體"/>
           <w:color w:val="000000"/>
           <w:szCs w:val="28"/>
         </w:rPr>
@@ -1617,7 +1617,7 @@
         <w:spacing w:line="360" w:lineRule="auto"/>
         <w:ind w:left="0"/>
         <w:rPr>
-          <w:rFonts w:ascii="標楷體" w:eastAsia="標楷體" w:hAnsi="標楷體" w:hint="eastAsia"/>
+          <w:rFonts w:ascii="標楷體" w:eastAsia="標楷體" w:hAnsi="標楷體"/>
           <w:color w:val="000000"/>
           <w:szCs w:val="28"/>
         </w:rPr>
@@ -1631,8 +1631,8 @@
         </w:rPr>
         <w:drawing>
           <wp:inline distT="0" distB="0" distL="0" distR="0">
-            <wp:extent cx="5161905" cy="4609524"/>
-            <wp:effectExtent l="0" t="0" r="1270" b="635"/>
+            <wp:extent cx="5834535" cy="5210175"/>
+            <wp:effectExtent l="0" t="0" r="0" b="0"/>
             <wp:docPr id="6" name="圖片 6"/>
             <wp:cNvGraphicFramePr>
               <a:graphicFrameLocks xmlns:a="http://schemas.openxmlformats.org/drawingml/2006/main" noChangeAspect="1"/>
@@ -1659,7 +1659,7 @@
                   <pic:spPr>
                     <a:xfrm>
                       <a:off x="0" y="0"/>
-                      <a:ext cx="5161905" cy="4609524"/>
+                      <a:ext cx="5850667" cy="5224581"/>
                     </a:xfrm>
                     <a:prstGeom prst="rect">
                       <a:avLst/>
@@ -1671,8 +1671,6 @@
           </wp:inline>
         </w:drawing>
       </w:r>
-      <w:bookmarkStart w:id="0" w:name="_GoBack"/>
-      <w:bookmarkEnd w:id="0"/>
     </w:p>
     <w:p>
       <w:pPr>
@@ -1731,7 +1729,7 @@
         </w:numPr>
         <w:jc w:val="center"/>
         <w:rPr>
-          <w:rFonts w:ascii="標楷體" w:eastAsia="標楷體" w:hAnsi="標楷體" w:hint="eastAsia"/>
+          <w:rFonts w:ascii="標楷體" w:eastAsia="標楷體" w:hAnsi="標楷體"/>
           <w:sz w:val="28"/>
           <w:szCs w:val="28"/>
         </w:rPr>
@@ -1744,6 +1742,102 @@
         </w:rPr>
         <w:t>心得</w:t>
       </w:r>
+    </w:p>
+    <w:p>
+      <w:pPr>
+        <w:rPr>
+          <w:rFonts w:ascii="標楷體" w:eastAsia="標楷體" w:hAnsi="標楷體"/>
+          <w:sz w:val="28"/>
+          <w:szCs w:val="28"/>
+        </w:rPr>
+      </w:pPr>
+      <w:r>
+        <w:rPr>
+          <w:rFonts w:ascii="標楷體" w:eastAsia="標楷體" w:hAnsi="標楷體"/>
+          <w:sz w:val="28"/>
+          <w:szCs w:val="28"/>
+        </w:rPr>
+        <w:br w:type="page"/>
+      </w:r>
+    </w:p>
+    <w:p>
+      <w:pPr>
+        <w:pStyle w:val="a8"/>
+        <w:numPr>
+          <w:ilvl w:val="0"/>
+          <w:numId w:val="2"/>
+        </w:numPr>
+        <w:jc w:val="center"/>
+        <w:rPr>
+          <w:rFonts w:ascii="標楷體" w:eastAsia="標楷體" w:hAnsi="標楷體"/>
+          <w:sz w:val="28"/>
+          <w:szCs w:val="28"/>
+        </w:rPr>
+      </w:pPr>
+      <w:r>
+        <w:rPr>
+          <w:rFonts w:ascii="標楷體" w:eastAsia="標楷體" w:hAnsi="標楷體" w:hint="eastAsia"/>
+          <w:sz w:val="28"/>
+          <w:szCs w:val="28"/>
+        </w:rPr>
+        <w:lastRenderedPageBreak/>
+        <w:t>參考文獻</w:t>
+      </w:r>
+    </w:p>
+    <w:p>
+      <w:pPr>
+        <w:rPr>
+          <w:rFonts w:ascii="標楷體" w:eastAsia="標楷體" w:hAnsi="標楷體"/>
+          <w:sz w:val="28"/>
+          <w:szCs w:val="28"/>
+        </w:rPr>
+      </w:pPr>
+      <w:r>
+        <w:t>Wikipedia</w:t>
+      </w:r>
+      <w:r>
+        <w:rPr>
+          <w:rFonts w:hint="eastAsia"/>
+        </w:rPr>
+        <w:t xml:space="preserve"> - </w:t>
+      </w:r>
+      <w:hyperlink r:id="rId9" w:history="1">
+        <w:r>
+          <w:rPr>
+            <w:rStyle w:val="afa"/>
+          </w:rPr>
+          <w:t>http://zh.wikipedia.org/wiki/PhysX</w:t>
+        </w:r>
+      </w:hyperlink>
+    </w:p>
+    <w:p>
+      <w:pPr>
+        <w:rPr>
+          <w:rFonts w:ascii="標楷體" w:eastAsia="標楷體" w:hAnsi="標楷體"/>
+        </w:rPr>
+      </w:pPr>
+      <w:r>
+        <w:rPr>
+          <w:rFonts w:ascii="標楷體" w:eastAsia="標楷體" w:hAnsi="標楷體"/>
+        </w:rPr>
+        <w:t>Heresy's Space</w:t>
+      </w:r>
+      <w:r>
+        <w:rPr>
+          <w:rFonts w:ascii="標楷體" w:eastAsia="標楷體" w:hAnsi="標楷體" w:hint="eastAsia"/>
+        </w:rPr>
+        <w:t xml:space="preserve"> - </w:t>
+      </w:r>
+      <w:hyperlink r:id="rId10" w:history="1">
+        <w:r>
+          <w:rPr>
+            <w:rStyle w:val="afa"/>
+          </w:rPr>
+          <w:t>http://kheresy.wordpress.com/</w:t>
+        </w:r>
+      </w:hyperlink>
+      <w:bookmarkStart w:id="0" w:name="_GoBack"/>
+      <w:bookmarkEnd w:id="0"/>
     </w:p>
     <w:sectPr>
       <w:pgSz w:w="11906" w:h="16838"/>
@@ -3635,6 +3729,17 @@
       <w:outlineLvl w:val="9"/>
     </w:pPr>
   </w:style>
+  <w:style w:type="character" w:styleId="afa">
+    <w:name w:val="Hyperlink"/>
+    <w:basedOn w:val="a0"/>
+    <w:uiPriority w:val="99"/>
+    <w:unhideWhenUsed/>
+    <w:rsid w:val="00DB49A7"/>
+    <w:rPr>
+      <w:color w:val="0000FF"/>
+      <w:u w:val="single"/>
+    </w:rPr>
+  </w:style>
 </w:styles>
 </file>
 
